--- a/artifacts/behaviors/singleton/latest/Singleton.docx
+++ b/artifacts/behaviors/singleton/latest/Singleton.docx
@@ -2,8 +2,8 @@
 <file path=word/document.xml><?xml version="1.0" encoding="utf-8"?>
 <w:document xmlns:w="http://schemas.openxmlformats.org/wordprocessingml/2006/main">
   <w:body>
-    <w:footerReference xmlns:r="http://schemas.openxmlformats.org/officeDocument/2006/relationships" r:id="R91597681c0494f5c"/>
-    <w:headerReference xmlns:r="http://schemas.openxmlformats.org/officeDocument/2006/relationships" r:id="R718c1c64097c4a97"/>
+    <w:footerReference xmlns:r="http://schemas.openxmlformats.org/officeDocument/2006/relationships" r:id="R353f6c905ff74a00"/>
+    <w:headerReference xmlns:r="http://schemas.openxmlformats.org/officeDocument/2006/relationships" r:id="R1525e1eb183e4baa"/>
     <w:p>
       <w:pPr>
         <w:pStyle w:val="Title"/>
@@ -985,6 +985,7 @@
     </w:pPr>
     <w:r>
       <w:t>Singleton</w:t>
+      <w:fldSimple w:instr="PAGE"/>
     </w:r>
   </w:p>
 </w:ftr>

--- a/artifacts/behaviors/singleton/latest/Singleton.docx
+++ b/artifacts/behaviors/singleton/latest/Singleton.docx
@@ -2,8 +2,8 @@
 <file path=word/document.xml><?xml version="1.0" encoding="utf-8"?>
 <w:document xmlns:w="http://schemas.openxmlformats.org/wordprocessingml/2006/main">
   <w:body>
-    <w:footerReference xmlns:r="http://schemas.openxmlformats.org/officeDocument/2006/relationships" r:id="R353f6c905ff74a00"/>
-    <w:headerReference xmlns:r="http://schemas.openxmlformats.org/officeDocument/2006/relationships" r:id="R1525e1eb183e4baa"/>
+    <w:footerReference xmlns:r="http://schemas.openxmlformats.org/officeDocument/2006/relationships" r:id="R7b364c4c3cdb4d5a"/>
+    <w:headerReference xmlns:r="http://schemas.openxmlformats.org/officeDocument/2006/relationships" r:id="R5d6be6d9b5ef4c1a"/>
     <w:p>
       <w:pPr>
         <w:pStyle w:val="Title"/>
